--- a/tests/test7/Сводная таблица 30-40.docx
+++ b/tests/test7/Сводная таблица 30-40.docx
@@ -4,6 +4,7 @@
   <w:body>
     <w:tbl>
       <w:tblPr>
+        <w:tblStyle w:val="TableGrid"/>
         <w:tblW w:type="auto" w:w="0"/>
         <w:tblLook w:firstColumn="1" w:firstRow="1" w:lastColumn="0" w:lastRow="0" w:noHBand="0" w:noVBand="1" w:val="04A0"/>
       </w:tblPr>
@@ -281,7 +282,7 @@
           </w:tcPr>
           <w:p>
             <w:r>
-              <w:t>0.0115</w:t>
+              <w:t>0.0154</w:t>
             </w:r>
           </w:p>
         </w:tc>
@@ -403,7 +404,7 @@
           </w:tcPr>
           <w:p>
             <w:r>
-              <w:t>0.0026</w:t>
+              <w:t>0.0028</w:t>
             </w:r>
           </w:p>
         </w:tc>
@@ -413,7 +414,7 @@
           </w:tcPr>
           <w:p>
             <w:r>
-              <w:t>0.0057</w:t>
+              <w:t>0.0064</w:t>
             </w:r>
           </w:p>
         </w:tc>
@@ -545,7 +546,7 @@
           </w:tcPr>
           <w:p>
             <w:r>
-              <w:t>0.0123</w:t>
+              <w:t>0.0099</w:t>
             </w:r>
           </w:p>
         </w:tc>
@@ -667,7 +668,7 @@
           </w:tcPr>
           <w:p>
             <w:r>
-              <w:t>0.0026</w:t>
+              <w:t>0.0028</w:t>
             </w:r>
           </w:p>
         </w:tc>
@@ -677,7 +678,7 @@
           </w:tcPr>
           <w:p>
             <w:r>
-              <w:t>0.0051</w:t>
+              <w:t>0.0067</w:t>
             </w:r>
           </w:p>
         </w:tc>
@@ -799,7 +800,7 @@
           </w:tcPr>
           <w:p>
             <w:r>
-              <w:t>0.0026</w:t>
+              <w:t>0.0028</w:t>
             </w:r>
           </w:p>
         </w:tc>
@@ -809,7 +810,7 @@
           </w:tcPr>
           <w:p>
             <w:r>
-              <w:t>0.0063</w:t>
+              <w:t>0.0306</w:t>
             </w:r>
           </w:p>
         </w:tc>
@@ -931,7 +932,7 @@
           </w:tcPr>
           <w:p>
             <w:r>
-              <w:t>0.0026</w:t>
+              <w:t>0.0028</w:t>
             </w:r>
           </w:p>
         </w:tc>
@@ -941,9 +942,89 @@
           </w:tcPr>
           <w:p>
             <w:r>
-              <w:t>0.0051</w:t>
+              <w:t>0.0059</w:t>
             </w:r>
           </w:p>
+        </w:tc>
+      </w:tr>
+      <w:tr>
+        <w:tc>
+          <w:tcPr>
+            <w:tcW w:type="dxa" w:w="665"/>
+          </w:tcPr>
+          <w:p/>
+        </w:tc>
+        <w:tc>
+          <w:tcPr>
+            <w:tcW w:type="dxa" w:w="665"/>
+          </w:tcPr>
+          <w:p/>
+        </w:tc>
+        <w:tc>
+          <w:tcPr>
+            <w:tcW w:type="dxa" w:w="665"/>
+          </w:tcPr>
+          <w:p/>
+        </w:tc>
+        <w:tc>
+          <w:tcPr>
+            <w:tcW w:type="dxa" w:w="665"/>
+          </w:tcPr>
+          <w:p/>
+        </w:tc>
+        <w:tc>
+          <w:tcPr>
+            <w:tcW w:type="dxa" w:w="665"/>
+          </w:tcPr>
+          <w:p/>
+        </w:tc>
+        <w:tc>
+          <w:tcPr>
+            <w:tcW w:type="dxa" w:w="665"/>
+          </w:tcPr>
+          <w:p/>
+        </w:tc>
+        <w:tc>
+          <w:tcPr>
+            <w:tcW w:type="dxa" w:w="665"/>
+          </w:tcPr>
+          <w:p/>
+        </w:tc>
+        <w:tc>
+          <w:tcPr>
+            <w:tcW w:type="dxa" w:w="665"/>
+          </w:tcPr>
+          <w:p/>
+        </w:tc>
+        <w:tc>
+          <w:tcPr>
+            <w:tcW w:type="dxa" w:w="665"/>
+          </w:tcPr>
+          <w:p/>
+        </w:tc>
+        <w:tc>
+          <w:tcPr>
+            <w:tcW w:type="dxa" w:w="665"/>
+          </w:tcPr>
+          <w:p/>
+        </w:tc>
+        <w:tc>
+          <w:tcPr>
+            <w:tcW w:type="dxa" w:w="665"/>
+          </w:tcPr>
+          <w:p/>
+        </w:tc>
+        <w:tc>
+          <w:tcPr>
+            <w:tcW w:type="dxa" w:w="665"/>
+          </w:tcPr>
+          <w:p/>
+        </w:tc>
+        <w:tc>
+          <w:tcPr>
+            <w:tcW w:type="dxa" w:w="665"/>
+          </w:tcPr>
+          <w:p/>
         </w:tc>
       </w:tr>
     </w:tbl>
